--- a/exams/job4j_intern_4_StreamLambdaFP.docx
+++ b/exams/job4j_intern_4_StreamLambdaFP.docx
@@ -4,6 +4,13 @@
   <w:body>
     <w:sdt>
       <w:sdtPr>
+        <w:rPr>
+          <w:rFonts w:ascii="Times New Roman" w:eastAsiaTheme="minorHAnsi" w:hAnsi="Times New Roman" w:cstheme="minorBidi"/>
+          <w:color w:val="auto"/>
+          <w:sz w:val="28"/>
+          <w:szCs w:val="22"/>
+          <w:lang w:eastAsia="en-US"/>
+        </w:rPr>
         <w:id w:val="2081948536"/>
         <w:docPartObj>
           <w:docPartGallery w:val="Table of Contents"/>
@@ -12,13 +19,8 @@
       </w:sdtPr>
       <w:sdtEndPr>
         <w:rPr>
-          <w:rFonts w:ascii="Times New Roman" w:eastAsiaTheme="minorHAnsi" w:hAnsi="Times New Roman" w:cstheme="minorBidi"/>
           <w:b/>
           <w:bCs/>
-          <w:color w:val="auto"/>
-          <w:sz w:val="28"/>
-          <w:szCs w:val="22"/>
-          <w:lang w:eastAsia="en-US"/>
         </w:rPr>
       </w:sdtEndPr>
       <w:sdtContent>
@@ -867,21 +869,7 @@
                 <w:rStyle w:val="a5"/>
                 <w:noProof/>
               </w:rPr>
-              <w:t>Расскажи</w:t>
-            </w:r>
-            <w:r>
-              <w:rPr>
-                <w:rStyle w:val="a5"/>
-                <w:noProof/>
-              </w:rPr>
-              <w:t>т</w:t>
-            </w:r>
-            <w:r>
-              <w:rPr>
-                <w:rStyle w:val="a5"/>
-                <w:noProof/>
-              </w:rPr>
-              <w:t>е, какой шаблон проектирования используется внутри Stream API?</w:t>
+              <w:t>Расскажите, какой шаблон проектирования используется внутри Stream API?</w:t>
             </w:r>
             <w:r>
               <w:rPr>
@@ -2317,6 +2305,11 @@
     </w:p>
     <w:p>
       <w:r>
+        <w:t>Это типа, когда мы в ФИ засовываем лямбду и потом работаем с ФИ где ходим?</w:t>
+      </w:r>
+    </w:p>
+    <w:p>
+      <w:r>
         <w:t>????</w:t>
       </w:r>
     </w:p>
@@ -2841,11 +2834,6 @@
       <w:bookmarkEnd w:id="21"/>
     </w:p>
     <w:p>
-      <w:pPr>
-        <w:rPr>
-          <w:lang w:val="en-US"/>
-        </w:rPr>
-      </w:pPr>
       <w:r>
         <w:t>Чтобы явно не указывать тип переменной.</w:t>
       </w:r>
@@ -4160,7 +4148,7 @@
 </file>
 
 <file path=customXml/itemProps1.xml><?xml version="1.0" encoding="utf-8"?>
-<ds:datastoreItem xmlns:ds="http://schemas.openxmlformats.org/officeDocument/2006/customXml" ds:itemID="{ACFC7B8C-D955-4292-A9FF-F8EA4BD98B5D}">
+<ds:datastoreItem xmlns:ds="http://schemas.openxmlformats.org/officeDocument/2006/customXml" ds:itemID="{03139D6B-4D51-4AC4-9D37-5B5AA39076AB}">
   <ds:schemaRefs>
     <ds:schemaRef ds:uri="http://schemas.openxmlformats.org/officeDocument/2006/bibliography"/>
   </ds:schemaRefs>
